--- a/Template_Files/01_SafetyPlan_LaneAssistance_Template.docx
+++ b/Template_Files/01_SafetyPlan_LaneAssistance_Template.docx
@@ -2466,12 +2466,6 @@
           <w:insideV w:val="single" w:sz="8" w:space="0" w:color="000000"/>
         </w:tblBorders>
         <w:tblLayout w:type="fixed"/>
-        <w:tblCellMar>
-          <w:top w:w="0" w:type="dxa"/>
-          <w:left w:w="0" w:type="dxa"/>
-          <w:bottom w:w="0" w:type="dxa"/>
-          <w:right w:w="0" w:type="dxa"/>
-        </w:tblCellMar>
         <w:tblLook w:val="0600" w:firstRow="0" w:lastRow="0" w:firstColumn="0" w:lastColumn="0" w:noHBand="1" w:noVBand="1"/>
       </w:tblPr>
       <w:tblGrid>
@@ -2480,14 +2474,6 @@
         <w:gridCol w:w="3405"/>
       </w:tblGrid>
       <w:tr>
-        <w:tblPrEx>
-          <w:tblCellMar>
-            <w:top w:w="0" w:type="dxa"/>
-            <w:left w:w="0" w:type="dxa"/>
-            <w:bottom w:w="0" w:type="dxa"/>
-            <w:right w:w="0" w:type="dxa"/>
-          </w:tblCellMar>
-        </w:tblPrEx>
         <w:tc>
           <w:tcPr>
             <w:tcW w:w="3750" w:type="dxa"/>
@@ -2556,14 +2542,6 @@
         </w:tc>
       </w:tr>
       <w:tr>
-        <w:tblPrEx>
-          <w:tblCellMar>
-            <w:top w:w="0" w:type="dxa"/>
-            <w:left w:w="0" w:type="dxa"/>
-            <w:bottom w:w="0" w:type="dxa"/>
-            <w:right w:w="0" w:type="dxa"/>
-          </w:tblCellMar>
-        </w:tblPrEx>
         <w:trPr>
           <w:trHeight w:val="420"/>
         </w:trPr>
@@ -2632,14 +2610,6 @@
         </w:tc>
       </w:tr>
       <w:tr>
-        <w:tblPrEx>
-          <w:tblCellMar>
-            <w:top w:w="0" w:type="dxa"/>
-            <w:left w:w="0" w:type="dxa"/>
-            <w:bottom w:w="0" w:type="dxa"/>
-            <w:right w:w="0" w:type="dxa"/>
-          </w:tblCellMar>
-        </w:tblPrEx>
         <w:trPr>
           <w:trHeight w:val="420"/>
         </w:trPr>
@@ -2708,14 +2678,6 @@
         </w:tc>
       </w:tr>
       <w:tr>
-        <w:tblPrEx>
-          <w:tblCellMar>
-            <w:top w:w="0" w:type="dxa"/>
-            <w:left w:w="0" w:type="dxa"/>
-            <w:bottom w:w="0" w:type="dxa"/>
-            <w:right w:w="0" w:type="dxa"/>
-          </w:tblCellMar>
-        </w:tblPrEx>
         <w:trPr>
           <w:trHeight w:val="420"/>
         </w:trPr>
@@ -2784,14 +2746,6 @@
         </w:tc>
       </w:tr>
       <w:tr>
-        <w:tblPrEx>
-          <w:tblCellMar>
-            <w:top w:w="0" w:type="dxa"/>
-            <w:left w:w="0" w:type="dxa"/>
-            <w:bottom w:w="0" w:type="dxa"/>
-            <w:right w:w="0" w:type="dxa"/>
-          </w:tblCellMar>
-        </w:tblPrEx>
         <w:trPr>
           <w:trHeight w:val="420"/>
         </w:trPr>
@@ -2860,14 +2814,6 @@
         </w:tc>
       </w:tr>
       <w:tr>
-        <w:tblPrEx>
-          <w:tblCellMar>
-            <w:top w:w="0" w:type="dxa"/>
-            <w:left w:w="0" w:type="dxa"/>
-            <w:bottom w:w="0" w:type="dxa"/>
-            <w:right w:w="0" w:type="dxa"/>
-          </w:tblCellMar>
-        </w:tblPrEx>
         <w:trPr>
           <w:trHeight w:val="420"/>
         </w:trPr>
@@ -2936,14 +2882,6 @@
         </w:tc>
       </w:tr>
       <w:tr>
-        <w:tblPrEx>
-          <w:tblCellMar>
-            <w:top w:w="0" w:type="dxa"/>
-            <w:left w:w="0" w:type="dxa"/>
-            <w:bottom w:w="0" w:type="dxa"/>
-            <w:right w:w="0" w:type="dxa"/>
-          </w:tblCellMar>
-        </w:tblPrEx>
         <w:trPr>
           <w:trHeight w:val="420"/>
         </w:trPr>
@@ -3013,14 +2951,6 @@
         </w:tc>
       </w:tr>
       <w:tr>
-        <w:tblPrEx>
-          <w:tblCellMar>
-            <w:top w:w="0" w:type="dxa"/>
-            <w:left w:w="0" w:type="dxa"/>
-            <w:bottom w:w="0" w:type="dxa"/>
-            <w:right w:w="0" w:type="dxa"/>
-          </w:tblCellMar>
-        </w:tblPrEx>
         <w:trPr>
           <w:trHeight w:val="420"/>
         </w:trPr>
@@ -3089,14 +3019,6 @@
         </w:tc>
       </w:tr>
       <w:tr>
-        <w:tblPrEx>
-          <w:tblCellMar>
-            <w:top w:w="0" w:type="dxa"/>
-            <w:left w:w="0" w:type="dxa"/>
-            <w:bottom w:w="0" w:type="dxa"/>
-            <w:right w:w="0" w:type="dxa"/>
-          </w:tblCellMar>
-        </w:tblPrEx>
         <w:trPr>
           <w:trHeight w:val="420"/>
         </w:trPr>
@@ -3165,14 +3087,6 @@
         </w:tc>
       </w:tr>
       <w:tr>
-        <w:tblPrEx>
-          <w:tblCellMar>
-            <w:top w:w="0" w:type="dxa"/>
-            <w:left w:w="0" w:type="dxa"/>
-            <w:bottom w:w="0" w:type="dxa"/>
-            <w:right w:w="0" w:type="dxa"/>
-          </w:tblCellMar>
-        </w:tblPrEx>
         <w:trPr>
           <w:trHeight w:val="420"/>
         </w:trPr>
@@ -4332,11 +4246,233 @@
     </w:p>
     <w:p>
       <w:pPr>
+        <w:pStyle w:val="normal"/>
+        <w:rPr>
+          <w:color w:val="auto"/>
+        </w:rPr>
+      </w:pPr>
+      <w:r>
+        <w:rPr>
+          <w:color w:val="auto"/>
+        </w:rPr>
+        <w:t>OEM Project Manager: He/She allocates resources needed for the functional safety activities in Item Level.</w:t>
+      </w:r>
+      <w:r>
+        <w:rPr>
+          <w:color w:val="auto"/>
+        </w:rPr>
+        <w:t xml:space="preserve"> Also he/she appoints safety manager or might act as a safety manager.</w:t>
+      </w:r>
+    </w:p>
+    <w:p>
+      <w:pPr>
+        <w:pStyle w:val="normal"/>
+        <w:rPr>
+          <w:color w:val="auto"/>
+        </w:rPr>
+      </w:pPr>
+    </w:p>
+    <w:p>
+      <w:pPr>
+        <w:pStyle w:val="normal"/>
+        <w:rPr>
+          <w:color w:val="auto"/>
+        </w:rPr>
+      </w:pPr>
+      <w:r>
+        <w:rPr>
+          <w:color w:val="auto"/>
+        </w:rPr>
+        <w:t>Tier1 Project Manager: He/She allocates resources needed for functional safety activiteis in component level.</w:t>
+      </w:r>
+      <w:r>
+        <w:rPr>
+          <w:color w:val="auto"/>
+        </w:rPr>
+        <w:t xml:space="preserve"> </w:t>
+      </w:r>
+      <w:r>
+        <w:rPr>
+          <w:color w:val="auto"/>
+        </w:rPr>
+        <w:t>Also he/she appoints safety manager or might act as a safety manager.</w:t>
+      </w:r>
+    </w:p>
+    <w:p>
+      <w:pPr>
+        <w:pStyle w:val="normal"/>
+        <w:rPr>
+          <w:color w:val="auto"/>
+        </w:rPr>
+      </w:pPr>
+    </w:p>
+    <w:p>
+      <w:pPr>
+        <w:pStyle w:val="normal"/>
+        <w:rPr>
+          <w:color w:val="auto"/>
+        </w:rPr>
+      </w:pPr>
+      <w:bookmarkStart w:id="21" w:name="_GoBack"/>
+      <w:bookmarkEnd w:id="21"/>
+    </w:p>
+    <w:p>
+      <w:pPr>
+        <w:pStyle w:val="normal"/>
+        <w:rPr>
+          <w:color w:val="auto"/>
+        </w:rPr>
+      </w:pPr>
+    </w:p>
+    <w:p>
+      <w:pPr>
+        <w:pStyle w:val="normal"/>
+        <w:rPr>
+          <w:color w:val="auto"/>
+        </w:rPr>
+      </w:pPr>
+      <w:r>
+        <w:rPr>
+          <w:color w:val="auto"/>
+        </w:rPr>
+        <w:t>OEM Functional Safety Manager/Engineer</w:t>
+      </w:r>
+      <w:r>
+        <w:rPr>
+          <w:color w:val="auto"/>
+        </w:rPr>
+        <w:t>:Coordinate and documenti the item level planned safety activities at the following functional safety phases:concept phase and product development at the system level. Also performs pre-audits before the safety auditor(3 months prior to main assessment)</w:t>
+      </w:r>
+    </w:p>
+    <w:p>
+      <w:pPr>
+        <w:pStyle w:val="normal"/>
+        <w:rPr>
+          <w:color w:val="auto"/>
+        </w:rPr>
+      </w:pPr>
+    </w:p>
+    <w:p>
+      <w:pPr>
+        <w:pStyle w:val="normal"/>
+        <w:rPr>
+          <w:color w:val="auto"/>
+        </w:rPr>
+      </w:pPr>
+      <w:r>
+        <w:rPr>
+          <w:color w:val="auto"/>
+        </w:rPr>
+        <w:t>Tier1 Functional Safety Manager/Engineer</w:t>
+      </w:r>
+      <w:r>
+        <w:rPr>
+          <w:color w:val="auto"/>
+        </w:rPr>
+        <w:t>:Coordinate and document the component level planned safety activities at the following functional safety phases:concept phase and p</w:t>
+      </w:r>
+      <w:r>
+        <w:rPr>
+          <w:color w:val="auto"/>
+        </w:rPr>
+        <w:t xml:space="preserve">roduct development at the </w:t>
+      </w:r>
+      <w:r>
+        <w:rPr>
+          <w:color w:val="auto"/>
+        </w:rPr>
+        <w:t>sub-</w:t>
+      </w:r>
+      <w:r>
+        <w:rPr>
+          <w:color w:val="auto"/>
+        </w:rPr>
+        <w:t>system level</w:t>
+      </w:r>
+      <w:r>
+        <w:rPr>
+          <w:color w:val="auto"/>
+        </w:rPr>
+        <w:t xml:space="preserve"> and software level which is in compliance with the item level </w:t>
+      </w:r>
+      <w:r>
+        <w:rPr>
+          <w:color w:val="auto"/>
+        </w:rPr>
+        <w:t>planned and safety activities developed by OEM Functional Safety Manager/Engineer.</w:t>
+      </w:r>
+    </w:p>
+    <w:p>
+      <w:pPr>
+        <w:pStyle w:val="normal"/>
+        <w:rPr>
+          <w:color w:val="auto"/>
+        </w:rPr>
+      </w:pPr>
+    </w:p>
+    <w:p>
+      <w:pPr>
+        <w:pStyle w:val="normal"/>
+        <w:rPr>
+          <w:color w:val="auto"/>
+        </w:rPr>
+      </w:pPr>
+      <w:r>
+        <w:rPr>
+          <w:color w:val="auto"/>
+        </w:rPr>
+        <w:t>Safety Auditor:</w:t>
+      </w:r>
+      <w:r>
+        <w:rPr>
+          <w:color w:val="auto"/>
+        </w:rPr>
+        <w:t>Perform regular functional safety audits once every 2 months.</w:t>
+      </w:r>
+    </w:p>
+    <w:p>
+      <w:pPr>
+        <w:pStyle w:val="normal"/>
+        <w:rPr>
+          <w:color w:val="auto"/>
+        </w:rPr>
+      </w:pPr>
+    </w:p>
+    <w:p>
+      <w:pPr>
+        <w:pStyle w:val="normal"/>
+        <w:rPr>
+          <w:color w:val="auto"/>
+        </w:rPr>
+      </w:pPr>
+      <w:r>
+        <w:rPr>
+          <w:color w:val="auto"/>
+        </w:rPr>
+        <w:t>Safety Assessor:</w:t>
+      </w:r>
+      <w:r>
+        <w:rPr>
+          <w:color w:val="auto"/>
+        </w:rPr>
+        <w:t>Perform functional safety assessment at conclusion of functional safety activities.</w:t>
+      </w:r>
+    </w:p>
+    <w:p>
+      <w:pPr>
+        <w:pStyle w:val="normal"/>
+        <w:rPr>
+          <w:color w:val="auto"/>
+        </w:rPr>
+      </w:pPr>
+    </w:p>
+    <w:p>
+      <w:pPr>
         <w:pStyle w:val="1"/>
         <w:contextualSpacing w:val="0"/>
       </w:pPr>
-      <w:bookmarkStart w:id="21" w:name="_lllavvxrxrdy" w:colFirst="0" w:colLast="0"/>
-      <w:bookmarkEnd w:id="21"/>
+      <w:bookmarkStart w:id="22" w:name="_lllavvxrxrdy" w:colFirst="0" w:colLast="0"/>
+      <w:bookmarkEnd w:id="22"/>
       <w:r>
         <w:t>Confirmation Measures</w:t>
       </w:r>
@@ -4375,7 +4511,6 @@
           <w:b/>
           <w:color w:val="B7B7B7"/>
         </w:rPr>
-        <w:lastRenderedPageBreak/>
         <w:t>Please answer the following questions:</w:t>
       </w:r>
     </w:p>
@@ -4592,15 +4727,7 @@
         <w:rPr>
           <w:color w:val="auto"/>
         </w:rPr>
-        <w:t>Confirmation review:E</w:t>
-      </w:r>
-      <w:bookmarkStart w:id="22" w:name="_GoBack"/>
-      <w:bookmarkEnd w:id="22"/>
-      <w:r>
-        <w:rPr>
-          <w:color w:val="auto"/>
-        </w:rPr>
-        <w:t>nsure that the project complies with ISO 26262. As the product is designed and developed, an independent person would review the work to make sure ISO26262 is beign followed.</w:t>
+        <w:t>Confirmation review:Ensure that the project complies with ISO 26262. As the product is designed and developed, an independent person would review the work to make sure ISO26262 is beign followed.</w:t>
       </w:r>
     </w:p>
     <w:p>
@@ -4661,6 +4788,7 @@
         <w:pStyle w:val="normal"/>
       </w:pPr>
       <w:r>
+        <w:lastRenderedPageBreak/>
         <w:pict w14:anchorId="63FBF424">
           <v:rect id="_x0000_i1025" style="width:0;height:1.5pt" o:hralign="center" o:hrstd="t" o:hr="t" fillcolor="#a0a0a0" stroked="f"/>
         </w:pict>

--- a/Template_Files/01_SafetyPlan_LaneAssistance_Template.docx
+++ b/Template_Files/01_SafetyPlan_LaneAssistance_Template.docx
@@ -547,6 +547,14 @@
                 <w:szCs w:val="22"/>
               </w:rPr>
             </w:pPr>
+            <w:r>
+              <w:rPr>
+                <w:rFonts w:ascii="Calibri" w:eastAsia="Calibri" w:hAnsi="Calibri" w:cs="Calibri"/>
+                <w:sz w:val="22"/>
+                <w:szCs w:val="22"/>
+              </w:rPr>
+              <w:t>August 13,2017</w:t>
+            </w:r>
           </w:p>
         </w:tc>
         <w:tc>
@@ -564,6 +572,14 @@
                 <w:szCs w:val="22"/>
               </w:rPr>
             </w:pPr>
+            <w:r>
+              <w:rPr>
+                <w:rFonts w:ascii="Calibri" w:eastAsia="Calibri" w:hAnsi="Calibri" w:cs="Calibri"/>
+                <w:sz w:val="22"/>
+                <w:szCs w:val="22"/>
+              </w:rPr>
+              <w:t>1.0</w:t>
+            </w:r>
           </w:p>
         </w:tc>
         <w:tc>
@@ -581,6 +597,14 @@
                 <w:szCs w:val="22"/>
               </w:rPr>
             </w:pPr>
+            <w:r>
+              <w:rPr>
+                <w:rFonts w:ascii="Calibri" w:eastAsia="Calibri" w:hAnsi="Calibri" w:cs="Calibri"/>
+                <w:sz w:val="22"/>
+                <w:szCs w:val="22"/>
+              </w:rPr>
+              <w:t>Ryosuke Honda</w:t>
+            </w:r>
           </w:p>
         </w:tc>
         <w:tc>
@@ -598,6 +622,132 @@
                 <w:szCs w:val="22"/>
               </w:rPr>
             </w:pPr>
+            <w:r>
+              <w:rPr>
+                <w:rFonts w:ascii="Calibri" w:eastAsia="Calibri" w:hAnsi="Calibri" w:cs="Calibri"/>
+                <w:sz w:val="22"/>
+                <w:szCs w:val="22"/>
+              </w:rPr>
+              <w:t>Initial Draft</w:t>
+            </w:r>
+          </w:p>
+        </w:tc>
+      </w:tr>
+      <w:tr>
+        <w:tc>
+          <w:tcPr>
+            <w:tcW w:w="1470" w:type="dxa"/>
+          </w:tcPr>
+          <w:p>
+            <w:pPr>
+              <w:pStyle w:val="normal"/>
+              <w:widowControl w:val="0"/>
+              <w:contextualSpacing w:val="0"/>
+              <w:rPr>
+                <w:rFonts w:ascii="Calibri" w:eastAsia="Calibri" w:hAnsi="Calibri" w:cs="Calibri"/>
+                <w:sz w:val="22"/>
+                <w:szCs w:val="22"/>
+              </w:rPr>
+            </w:pPr>
+            <w:r>
+              <w:rPr>
+                <w:rFonts w:ascii="Calibri" w:eastAsia="Calibri" w:hAnsi="Calibri" w:cs="Calibri"/>
+                <w:sz w:val="22"/>
+                <w:szCs w:val="22"/>
+              </w:rPr>
+              <w:t>August 14</w:t>
+            </w:r>
+            <w:r>
+              <w:rPr>
+                <w:rFonts w:ascii="Calibri" w:eastAsia="Calibri" w:hAnsi="Calibri" w:cs="Calibri"/>
+                <w:sz w:val="22"/>
+                <w:szCs w:val="22"/>
+              </w:rPr>
+              <w:t>,2017</w:t>
+            </w:r>
+          </w:p>
+        </w:tc>
+        <w:tc>
+          <w:tcPr>
+            <w:tcW w:w="1275" w:type="dxa"/>
+          </w:tcPr>
+          <w:p>
+            <w:pPr>
+              <w:pStyle w:val="normal"/>
+              <w:widowControl w:val="0"/>
+              <w:contextualSpacing w:val="0"/>
+              <w:rPr>
+                <w:rFonts w:ascii="Calibri" w:eastAsia="Calibri" w:hAnsi="Calibri" w:cs="Calibri"/>
+                <w:sz w:val="22"/>
+                <w:szCs w:val="22"/>
+              </w:rPr>
+            </w:pPr>
+            <w:r>
+              <w:rPr>
+                <w:rFonts w:ascii="Calibri" w:eastAsia="Calibri" w:hAnsi="Calibri" w:cs="Calibri"/>
+                <w:sz w:val="22"/>
+                <w:szCs w:val="22"/>
+              </w:rPr>
+              <w:t>2.0</w:t>
+            </w:r>
+          </w:p>
+        </w:tc>
+        <w:tc>
+          <w:tcPr>
+            <w:tcW w:w="2100" w:type="dxa"/>
+          </w:tcPr>
+          <w:p>
+            <w:pPr>
+              <w:pStyle w:val="normal"/>
+              <w:widowControl w:val="0"/>
+              <w:contextualSpacing w:val="0"/>
+              <w:rPr>
+                <w:rFonts w:ascii="Calibri" w:eastAsia="Calibri" w:hAnsi="Calibri" w:cs="Calibri"/>
+                <w:sz w:val="22"/>
+                <w:szCs w:val="22"/>
+              </w:rPr>
+            </w:pPr>
+            <w:r>
+              <w:rPr>
+                <w:rFonts w:ascii="Calibri" w:eastAsia="Calibri" w:hAnsi="Calibri" w:cs="Calibri"/>
+                <w:sz w:val="22"/>
+                <w:szCs w:val="22"/>
+              </w:rPr>
+              <w:t>Ryosuke Honda</w:t>
+            </w:r>
+          </w:p>
+        </w:tc>
+        <w:tc>
+          <w:tcPr>
+            <w:tcW w:w="4785" w:type="dxa"/>
+          </w:tcPr>
+          <w:p>
+            <w:pPr>
+              <w:pStyle w:val="normal"/>
+              <w:widowControl w:val="0"/>
+              <w:contextualSpacing w:val="0"/>
+              <w:rPr>
+                <w:rFonts w:ascii="Calibri" w:eastAsia="Calibri" w:hAnsi="Calibri" w:cs="Calibri"/>
+                <w:sz w:val="22"/>
+                <w:szCs w:val="22"/>
+              </w:rPr>
+            </w:pPr>
+            <w:r>
+              <w:rPr>
+                <w:rFonts w:ascii="Calibri" w:eastAsia="Calibri" w:hAnsi="Calibri" w:cs="Calibri"/>
+                <w:sz w:val="22"/>
+                <w:szCs w:val="22"/>
+              </w:rPr>
+              <w:t>Revised</w:t>
+            </w:r>
+            <w:r>
+              <w:rPr>
+                <w:rFonts w:ascii="Calibri" w:eastAsia="Calibri" w:hAnsi="Calibri" w:cs="Calibri"/>
+                <w:sz w:val="22"/>
+                <w:szCs w:val="22"/>
+              </w:rPr>
+              <w:t xml:space="preserve"> Item definition</w:t>
+            </w:r>
           </w:p>
         </w:tc>
       </w:tr>
@@ -738,6 +888,8 @@
                 <w:szCs w:val="22"/>
               </w:rPr>
             </w:pPr>
+            <w:bookmarkStart w:id="7" w:name="_GoBack"/>
+            <w:bookmarkEnd w:id="7"/>
           </w:p>
         </w:tc>
       </w:tr>
@@ -774,78 +926,8 @@
                 <w:szCs w:val="22"/>
               </w:rPr>
             </w:pPr>
-          </w:p>
-        </w:tc>
-        <w:tc>
-          <w:tcPr>
-            <w:tcW w:w="2100" w:type="dxa"/>
-          </w:tcPr>
-          <w:p>
-            <w:pPr>
-              <w:pStyle w:val="normal"/>
-              <w:widowControl w:val="0"/>
-              <w:contextualSpacing w:val="0"/>
-              <w:rPr>
-                <w:rFonts w:ascii="Calibri" w:eastAsia="Calibri" w:hAnsi="Calibri" w:cs="Calibri"/>
-                <w:sz w:val="22"/>
-                <w:szCs w:val="22"/>
-              </w:rPr>
-            </w:pPr>
-          </w:p>
-        </w:tc>
-        <w:tc>
-          <w:tcPr>
-            <w:tcW w:w="4785" w:type="dxa"/>
-          </w:tcPr>
-          <w:p>
-            <w:pPr>
-              <w:pStyle w:val="normal"/>
-              <w:widowControl w:val="0"/>
-              <w:contextualSpacing w:val="0"/>
-              <w:rPr>
-                <w:rFonts w:ascii="Calibri" w:eastAsia="Calibri" w:hAnsi="Calibri" w:cs="Calibri"/>
-                <w:sz w:val="22"/>
-                <w:szCs w:val="22"/>
-              </w:rPr>
-            </w:pPr>
-          </w:p>
-        </w:tc>
-      </w:tr>
-      <w:tr>
-        <w:tc>
-          <w:tcPr>
-            <w:tcW w:w="1470" w:type="dxa"/>
-          </w:tcPr>
-          <w:p>
-            <w:pPr>
-              <w:pStyle w:val="normal"/>
-              <w:widowControl w:val="0"/>
-              <w:contextualSpacing w:val="0"/>
-              <w:rPr>
-                <w:rFonts w:ascii="Calibri" w:eastAsia="Calibri" w:hAnsi="Calibri" w:cs="Calibri"/>
-                <w:sz w:val="22"/>
-                <w:szCs w:val="22"/>
-              </w:rPr>
-            </w:pPr>
-          </w:p>
-        </w:tc>
-        <w:tc>
-          <w:tcPr>
-            <w:tcW w:w="1275" w:type="dxa"/>
-          </w:tcPr>
-          <w:p>
-            <w:pPr>
-              <w:pStyle w:val="normal"/>
-              <w:widowControl w:val="0"/>
-              <w:contextualSpacing w:val="0"/>
-              <w:rPr>
-                <w:rFonts w:ascii="Calibri" w:eastAsia="Calibri" w:hAnsi="Calibri" w:cs="Calibri"/>
-                <w:sz w:val="22"/>
-                <w:szCs w:val="22"/>
-              </w:rPr>
-            </w:pPr>
-            <w:bookmarkStart w:id="7" w:name="_2s8eyo1" w:colFirst="0" w:colLast="0"/>
-            <w:bookmarkEnd w:id="7"/>
+            <w:bookmarkStart w:id="8" w:name="_2s8eyo1" w:colFirst="0" w:colLast="0"/>
+            <w:bookmarkEnd w:id="8"/>
           </w:p>
         </w:tc>
         <w:tc>
@@ -895,8 +977,8 @@
           <w:color w:val="B7B7B7"/>
         </w:rPr>
       </w:pPr>
-      <w:bookmarkStart w:id="8" w:name="_ktt3lgighckp" w:colFirst="0" w:colLast="0"/>
-      <w:bookmarkEnd w:id="8"/>
+      <w:bookmarkStart w:id="9" w:name="_ktt3lgighckp" w:colFirst="0" w:colLast="0"/>
+      <w:bookmarkEnd w:id="9"/>
       <w:r>
         <w:t>Table of Contents</w:t>
       </w:r>
@@ -1328,8 +1410,8 @@
         <w:spacing w:before="480" w:after="180" w:line="240" w:lineRule="auto"/>
         <w:contextualSpacing w:val="0"/>
       </w:pPr>
-      <w:bookmarkStart w:id="9" w:name="_zakt536q9xt3" w:colFirst="0" w:colLast="0"/>
-      <w:bookmarkEnd w:id="9"/>
+      <w:bookmarkStart w:id="10" w:name="_zakt536q9xt3" w:colFirst="0" w:colLast="0"/>
+      <w:bookmarkEnd w:id="10"/>
       <w:r>
         <w:t>Introduction</w:t>
       </w:r>
@@ -1344,8 +1426,8 @@
         <w:pStyle w:val="2"/>
         <w:contextualSpacing w:val="0"/>
       </w:pPr>
-      <w:bookmarkStart w:id="10" w:name="_52ybytyytfvs" w:colFirst="0" w:colLast="0"/>
-      <w:bookmarkEnd w:id="10"/>
+      <w:bookmarkStart w:id="11" w:name="_52ybytyytfvs" w:colFirst="0" w:colLast="0"/>
+      <w:bookmarkEnd w:id="11"/>
       <w:r>
         <w:t>Purpose of the Safety Plan</w:t>
       </w:r>
@@ -1444,8 +1526,8 @@
         <w:pStyle w:val="2"/>
         <w:contextualSpacing w:val="0"/>
       </w:pPr>
-      <w:bookmarkStart w:id="11" w:name="_sh22j99mm02k" w:colFirst="0" w:colLast="0"/>
-      <w:bookmarkEnd w:id="11"/>
+      <w:bookmarkStart w:id="12" w:name="_sh22j99mm02k" w:colFirst="0" w:colLast="0"/>
+      <w:bookmarkEnd w:id="12"/>
       <w:r>
         <w:t>Scope of the Project</w:t>
       </w:r>
@@ -1558,8 +1640,8 @@
         <w:pStyle w:val="2"/>
         <w:contextualSpacing w:val="0"/>
       </w:pPr>
-      <w:bookmarkStart w:id="12" w:name="_fzzlhwsfq6ys" w:colFirst="0" w:colLast="0"/>
-      <w:bookmarkEnd w:id="12"/>
+      <w:bookmarkStart w:id="13" w:name="_fzzlhwsfq6ys" w:colFirst="0" w:colLast="0"/>
+      <w:bookmarkEnd w:id="13"/>
       <w:r>
         <w:t>Deliverables of the Project</w:t>
       </w:r>
@@ -1658,8 +1740,8 @@
         <w:pStyle w:val="1"/>
         <w:contextualSpacing w:val="0"/>
       </w:pPr>
-      <w:bookmarkStart w:id="13" w:name="_t6m96u2v69wo" w:colFirst="0" w:colLast="0"/>
-      <w:bookmarkEnd w:id="13"/>
+      <w:bookmarkStart w:id="14" w:name="_t6m96u2v69wo" w:colFirst="0" w:colLast="0"/>
+      <w:bookmarkEnd w:id="14"/>
       <w:r>
         <w:t>Item Definition</w:t>
       </w:r>
@@ -1912,17 +1994,8 @@
         <w:rPr>
           <w:color w:val="auto"/>
         </w:rPr>
-        <w:t>Electronic Power Steering ECU is responsible for both of functions.</w:t>
-      </w:r>
-    </w:p>
-    <w:p>
-      <w:pPr>
-        <w:pStyle w:val="normal"/>
-        <w:rPr>
-          <w:b/>
-          <w:color w:val="B7B7B7"/>
-        </w:rPr>
-      </w:pPr>
+        <w:t>Camera sub-system is responsible for sending signals to the Electronic Power Steering System. When the camera senses that the vehicle is leaving the lane, the camera sends a signal to the electronic power steering system. Car Display sub-system is resonsible for warning drivers of malfunctions or misuse of the lane keeping assistance function. Power Steering sub-system is responsible for receiving torque request from camera sensor ECU and steering wheel. Also Power Steering sub-system is responsible for sending torque request of the lane departure warning function and the lane keeping assistance function to the Steering wheel.</w:t>
+      </w:r>
     </w:p>
     <w:p>
       <w:pPr>
@@ -2215,8 +2288,8 @@
         <w:pStyle w:val="1"/>
         <w:contextualSpacing w:val="0"/>
       </w:pPr>
-      <w:bookmarkStart w:id="14" w:name="_km1cu1hyl182" w:colFirst="0" w:colLast="0"/>
-      <w:bookmarkEnd w:id="14"/>
+      <w:bookmarkStart w:id="15" w:name="_km1cu1hyl182" w:colFirst="0" w:colLast="0"/>
+      <w:bookmarkEnd w:id="15"/>
       <w:r>
         <w:t>Goals and Measures</w:t>
       </w:r>
@@ -2226,8 +2299,8 @@
         <w:pStyle w:val="2"/>
         <w:contextualSpacing w:val="0"/>
       </w:pPr>
-      <w:bookmarkStart w:id="15" w:name="_ww7fqc274i9y" w:colFirst="0" w:colLast="0"/>
-      <w:bookmarkEnd w:id="15"/>
+      <w:bookmarkStart w:id="16" w:name="_ww7fqc274i9y" w:colFirst="0" w:colLast="0"/>
+      <w:bookmarkEnd w:id="16"/>
       <w:r>
         <w:t>Goals</w:t>
       </w:r>
@@ -2283,8 +2356,8 @@
         <w:pStyle w:val="2"/>
         <w:contextualSpacing w:val="0"/>
       </w:pPr>
-      <w:bookmarkStart w:id="16" w:name="_v2rbrzjrkt9b" w:colFirst="0" w:colLast="0"/>
-      <w:bookmarkEnd w:id="16"/>
+      <w:bookmarkStart w:id="17" w:name="_v2rbrzjrkt9b" w:colFirst="0" w:colLast="0"/>
+      <w:bookmarkEnd w:id="17"/>
       <w:r>
         <w:t>Measures</w:t>
       </w:r>
@@ -3165,8 +3238,8 @@
         <w:pStyle w:val="1"/>
         <w:contextualSpacing w:val="0"/>
       </w:pPr>
-      <w:bookmarkStart w:id="17" w:name="_b23s6orj91gm" w:colFirst="0" w:colLast="0"/>
-      <w:bookmarkEnd w:id="17"/>
+      <w:bookmarkStart w:id="18" w:name="_b23s6orj91gm" w:colFirst="0" w:colLast="0"/>
+      <w:bookmarkEnd w:id="18"/>
       <w:r>
         <w:t>Safety Culture</w:t>
       </w:r>
@@ -3228,8 +3301,8 @@
           <w:szCs w:val="22"/>
         </w:rPr>
       </w:pPr>
-      <w:bookmarkStart w:id="18" w:name="_pqn9poe0nvtc" w:colFirst="0" w:colLast="0"/>
-      <w:bookmarkEnd w:id="18"/>
+      <w:bookmarkStart w:id="19" w:name="_pqn9poe0nvtc" w:colFirst="0" w:colLast="0"/>
+      <w:bookmarkEnd w:id="19"/>
       <w:r>
         <w:rPr>
           <w:color w:val="auto"/>
@@ -3647,8 +3720,8 @@
         <w:pStyle w:val="1"/>
         <w:contextualSpacing w:val="0"/>
       </w:pPr>
-      <w:bookmarkStart w:id="19" w:name="_xlicd1ijavb7" w:colFirst="0" w:colLast="0"/>
-      <w:bookmarkEnd w:id="19"/>
+      <w:bookmarkStart w:id="20" w:name="_xlicd1ijavb7" w:colFirst="0" w:colLast="0"/>
+      <w:bookmarkEnd w:id="20"/>
       <w:r>
         <w:t>Roles</w:t>
       </w:r>
@@ -4005,8 +4078,8 @@
         <w:pStyle w:val="1"/>
         <w:contextualSpacing w:val="0"/>
       </w:pPr>
-      <w:bookmarkStart w:id="20" w:name="_swj0emygbhrm" w:colFirst="0" w:colLast="0"/>
-      <w:bookmarkEnd w:id="20"/>
+      <w:bookmarkStart w:id="21" w:name="_swj0emygbhrm" w:colFirst="0" w:colLast="0"/>
+      <w:bookmarkEnd w:id="21"/>
       <w:r>
         <w:t>Development Interface Agreement</w:t>
       </w:r>
@@ -4289,32 +4362,24 @@
         <w:rPr>
           <w:color w:val="auto"/>
         </w:rPr>
-        <w:t xml:space="preserve"> </w:t>
-      </w:r>
-      <w:r>
-        <w:rPr>
-          <w:color w:val="auto"/>
-        </w:rPr>
-        <w:t>Also he/she appoints safety manager or might act as a safety manager.</w:t>
-      </w:r>
-    </w:p>
-    <w:p>
-      <w:pPr>
-        <w:pStyle w:val="normal"/>
-        <w:rPr>
-          <w:color w:val="auto"/>
-        </w:rPr>
-      </w:pPr>
-    </w:p>
-    <w:p>
-      <w:pPr>
-        <w:pStyle w:val="normal"/>
-        <w:rPr>
-          <w:color w:val="auto"/>
-        </w:rPr>
-      </w:pPr>
-      <w:bookmarkStart w:id="21" w:name="_GoBack"/>
-      <w:bookmarkEnd w:id="21"/>
+        <w:t xml:space="preserve"> Also he/she appoints safety manager or might act as a safety manager.</w:t>
+      </w:r>
+    </w:p>
+    <w:p>
+      <w:pPr>
+        <w:pStyle w:val="normal"/>
+        <w:rPr>
+          <w:color w:val="auto"/>
+        </w:rPr>
+      </w:pPr>
+    </w:p>
+    <w:p>
+      <w:pPr>
+        <w:pStyle w:val="normal"/>
+        <w:rPr>
+          <w:color w:val="auto"/>
+        </w:rPr>
+      </w:pPr>
     </w:p>
     <w:p>
       <w:pPr>
